--- a/res/GeneratedWordFile.docx
+++ b/res/GeneratedWordFile.docx
@@ -4,12 +4,12 @@
   <w:body>
     <w:p>
       <w:r>
-        <w:t>Guvf vf whfg n fznyy jbeq svyr gb grfg bcravat naq pybfvat svyrf.</w:t>
+        <w:t>Gsrh rh qfhg z hnzoo dliw urov gl gvhg lkvmrmt zmw xolhrmt urovh.</w:t>
       </w:r>
     </w:p>
     <w:p>
       <w:r>
-        <w:t xml:space="preserve">	Guvf vf nyfb n cnentencu fb gung jr znxr vg n ovt zber vagrerfgvat!</w:t>
+        <w:t xml:space="preserve">	Gsrh rh zohl z kziztizks hl gszg dv nzpv rg z yrt nliv rmgvivhgrmt!</w:t>
       </w:r>
     </w:p>
   </w:body>
